--- a/WordDocuments/Calibri/0197.docx
+++ b/WordDocuments/Calibri/0197.docx
@@ -12,7 +12,7 @@
           <w:color w:val="000000"/>
           <w:sz w:val="44"/>
         </w:rPr>
-        <w:t>Unraveling the Enigma of Quantum Entanglement</w:t>
+        <w:t>The Enchanting World of Chemistry: A Journey into Matter and Its Transformations</w:t>
       </w:r>
     </w:p>
     <w:p>
@@ -42,7 +42,7 @@
           <w:color w:val="000000"/>
           <w:sz w:val="36"/>
         </w:rPr>
-        <w:t xml:space="preserve"> Albert Einsteinstein</w:t>
+        <w:t xml:space="preserve"> Emily Hamilton</w:t>
       </w:r>
     </w:p>
     <w:p>
@@ -55,7 +55,7 @@
           <w:color w:val="000000"/>
           <w:sz w:val="32"/>
         </w:rPr>
-        <w:t>Einsteinstein@imagineryworld</w:t>
+        <w:t>ehamilton@wyvernacademy</w:t>
       </w:r>
       <w:r>
         <w:rPr>
@@ -71,7 +71,7 @@
           <w:color w:val="000000"/>
           <w:sz w:val="32"/>
         </w:rPr>
-        <w:t>com</w:t>
+        <w:t>org</w:t>
       </w:r>
     </w:p>
     <w:p/>
@@ -82,7 +82,7 @@
           <w:color w:val="000000"/>
           <w:sz w:val="24"/>
         </w:rPr>
-        <w:t>In the vast abyss of the quantum realm, where the laws of physics dance in unfathomable ways, lies a phenomenon that has puzzled and captivated the minds of scientists for decades: quantum entanglement</w:t>
+        <w:t>Chemistry, the study of matter and its interactions, is a fascinating field that unravels the intricacies of the world around us</w:t>
       </w:r>
       <w:r>
         <w:rPr>
@@ -98,7 +98,7 @@
           <w:color w:val="000000"/>
           <w:sz w:val="24"/>
         </w:rPr>
-        <w:t xml:space="preserve"> This enigmatic dance, wherein the properties of two or more particles are inexplicably correlated, has time and again defied conventional wisdom and challenged our understanding of the universe's fundamental nature</w:t>
+        <w:t xml:space="preserve"> From the vibrant colors of flowers to the properties of everyday objects, chemistry underlies the very foundations of our existence</w:t>
       </w:r>
       <w:r>
         <w:rPr>
@@ -114,23 +114,7 @@
           <w:color w:val="000000"/>
           <w:sz w:val="24"/>
         </w:rPr>
-        <w:t xml:space="preserve"> It's a phenomenon that Albert Einstein, a pioneer of modern physics, famously dismissed as "spooky action at a distance</w:t>
-      </w:r>
-      <w:r>
-        <w:rPr>
-          <w:rFonts w:ascii="Calibri" w:hAnsi="Calibri"/>
-          <w:color w:val="000000"/>
-          <w:sz w:val="24"/>
-        </w:rPr>
-        <w:t>.</w:t>
-      </w:r>
-      <w:r>
-        <w:rPr>
-          <w:rFonts w:ascii="Calibri" w:hAnsi="Calibri"/>
-          <w:color w:val="000000"/>
-          <w:sz w:val="24"/>
-        </w:rPr>
-        <w:t>" Yet, quantum entanglement has held its ground, demanding an explanation that reconciles the seemingly contradictory properties of particles linked across vast distances</w:t>
+        <w:t xml:space="preserve"> In this essay, we will delve into the captivating realm of chemistry, exploring its fundamental concepts and unraveling the mysteries that lie within</w:t>
       </w:r>
       <w:r>
         <w:rPr>
@@ -155,7 +139,7 @@
           <w:sz w:val="24"/>
         </w:rPr>
         <w:br/>
-        <w:t>Quantum entanglement serves as a portal into the enigmatic world of quantum mechanics, where the laws of classical physics falter and quantum superposition and uncertainty reign supreme</w:t>
+        <w:t>Stepping into the realm of chemistry, we encounter the symphony of atoms and molecules, the fundamental building blocks of all matter</w:t>
       </w:r>
       <w:r>
         <w:rPr>
@@ -171,7 +155,7 @@
           <w:color w:val="000000"/>
           <w:sz w:val="24"/>
         </w:rPr>
-        <w:t xml:space="preserve"> This mystifying connection between entangled particles defies our intuitive understanding of space and time, suggesting an interconnectedness that transcends the constraints of distance</w:t>
+        <w:t xml:space="preserve"> These tiny particles, when combined in diverse arrangements, give rise to the vast array of substances found in nature, each possessing unique properties and behaviors</w:t>
       </w:r>
       <w:r>
         <w:rPr>
@@ -187,7 +171,7 @@
           <w:color w:val="000000"/>
           <w:sz w:val="24"/>
         </w:rPr>
-        <w:t xml:space="preserve"> Despite decades of intense study, quantum entanglement continues to challenge our assumptions about reality, leading us to question the very foundations of our understanding of the physical world</w:t>
+        <w:t xml:space="preserve"> Delving deeper into this atomic dance, we uncover the principles governing chemical reactions, where substances undergo transformations, rearranging their constituent atoms to form new compounds with entirely different characteristics</w:t>
       </w:r>
       <w:r>
         <w:rPr>
@@ -212,7 +196,7 @@
           <w:sz w:val="24"/>
         </w:rPr>
         <w:br/>
-        <w:t>The counterintuitive manifestations of quantum entanglement have ignited a fiery debate among physicists, inspiring both profound skepticism and fervent fascination</w:t>
+        <w:t>From the explosive energy released in a fireworks display to the subtle changes occurring during digestion, chemical reactions power countless processes in our world</w:t>
       </w:r>
       <w:r>
         <w:rPr>
@@ -228,7 +212,7 @@
           <w:color w:val="000000"/>
           <w:sz w:val="24"/>
         </w:rPr>
-        <w:t xml:space="preserve"> Einstein, a titan of physics, famously referred to entanglement as "spooky action at a distance," expressing his discomfort with the idea of instantaneous communication between particles separated by vast distances</w:t>
+        <w:t xml:space="preserve"> The study of chemistry equips us with the knowledge to understand and manipulate these reactions, enabling us to harness their potential to create innovative materials, medicines, and technologies that improve our lives</w:t>
       </w:r>
       <w:r>
         <w:rPr>
@@ -244,7 +228,7 @@
           <w:color w:val="000000"/>
           <w:sz w:val="24"/>
         </w:rPr>
-        <w:t xml:space="preserve"> Others, however, have embraced the potential of entanglement, seeing in it a key to understanding the universe's deepest mysteries and unlocking the secrets of quantum computing and communication</w:t>
+        <w:t xml:space="preserve"> Whether it's unraveling the secrets of life through biochemistry or designing new materials with extraordinary properties, chemistry continues to unravel new frontiers of discovery</w:t>
       </w:r>
       <w:r>
         <w:rPr>
@@ -271,7 +255,7 @@
           <w:rFonts w:ascii="Calibri" w:hAnsi="Calibri"/>
           <w:color w:val="000000"/>
         </w:rPr>
-        <w:t>Quantum entanglement, a phenomenon that defies classical intuition, presents a profound challenge to our understanding of the universe</w:t>
+        <w:t>Chemistry, the science of matter and its interactions, unveils the intricate tapestry of the world around us</w:t>
       </w:r>
       <w:r>
         <w:rPr>
@@ -285,15 +269,7 @@
           <w:rFonts w:ascii="Calibri" w:hAnsi="Calibri"/>
           <w:color w:val="000000"/>
         </w:rPr>
-        <w:t xml:space="preserve"> This enigmatic dance between entangled </w:t>
-      </w:r>
-      <w:r>
-        <w:rPr>
-          <w:rFonts w:ascii="Calibri" w:hAnsi="Calibri"/>
-          <w:color w:val="000000"/>
-        </w:rPr>
-        <w:lastRenderedPageBreak/>
-        <w:t>particles across vast distances has captivated scientists and fueled debate for decades</w:t>
+        <w:t xml:space="preserve"> Through the exploration of atoms, molecules, and chemical reactions, we unravel the mysteries of the material world, harness its transformative power, and forge new pathways toward scientific advancements</w:t>
       </w:r>
       <w:r>
         <w:rPr>
@@ -307,21 +283,15 @@
           <w:rFonts w:ascii="Calibri" w:hAnsi="Calibri"/>
           <w:color w:val="000000"/>
         </w:rPr>
-        <w:t xml:space="preserve"> While Einstein famously dismissed it as "spooky action at a distance," others recognize its potential in unlocking the mysteries of the universe and driving advancements in quantum computing and communication</w:t>
+        <w:t xml:space="preserve"> Chemistry's profound influence touches every aspect of our lives, from the intricacies of biological processes to the creation of cutting-edge technologies, </w:t>
       </w:r>
       <w:r>
         <w:rPr>
           <w:rFonts w:ascii="Calibri" w:hAnsi="Calibri"/>
           <w:color w:val="000000"/>
         </w:rPr>
-        <w:t>.</w:t>
-      </w:r>
-      <w:r>
-        <w:rPr>
-          <w:rFonts w:ascii="Calibri" w:hAnsi="Calibri"/>
-          <w:color w:val="000000"/>
-        </w:rPr>
-        <w:t xml:space="preserve"> As physicists continue to unravel the complexities of quantum entanglement, we stand on the precipice of answers that may transform our perception of reality and propel us into a new era of scientific discovery</w:t>
+        <w:lastRenderedPageBreak/>
+        <w:t>making it an indispensable field of knowledge that fuels human progress and enriches our understanding of the cosmos</w:t>
       </w:r>
       <w:r>
         <w:rPr>
@@ -331,6 +301,7 @@
         <w:t>.</w:t>
       </w:r>
     </w:p>
+    <w:p/>
     <w:sectPr>
       <w:pgSz w:w="12240" w:h="15840"/>
       <w:pgMar w:top="1440" w:right="1800" w:bottom="1440" w:left="1800" w:header="720" w:footer="720" w:gutter="0"/>
@@ -514,31 +485,31 @@
       </w:rPr>
     </w:lvl>
   </w:abstractNum>
-  <w:num w:numId="1" w16cid:durableId="325941843">
+  <w:num w:numId="1" w16cid:durableId="166790702">
     <w:abstractNumId w:val="8"/>
   </w:num>
-  <w:num w:numId="2" w16cid:durableId="527571554">
+  <w:num w:numId="2" w16cid:durableId="1893810980">
     <w:abstractNumId w:val="6"/>
   </w:num>
-  <w:num w:numId="3" w16cid:durableId="1437946447">
+  <w:num w:numId="3" w16cid:durableId="1041319296">
     <w:abstractNumId w:val="5"/>
   </w:num>
-  <w:num w:numId="4" w16cid:durableId="2125270040">
+  <w:num w:numId="4" w16cid:durableId="1030641776">
     <w:abstractNumId w:val="4"/>
   </w:num>
-  <w:num w:numId="5" w16cid:durableId="178006108">
+  <w:num w:numId="5" w16cid:durableId="922371124">
     <w:abstractNumId w:val="7"/>
   </w:num>
-  <w:num w:numId="6" w16cid:durableId="473834648">
+  <w:num w:numId="6" w16cid:durableId="920144175">
     <w:abstractNumId w:val="3"/>
   </w:num>
-  <w:num w:numId="7" w16cid:durableId="2116358795">
+  <w:num w:numId="7" w16cid:durableId="115298743">
     <w:abstractNumId w:val="2"/>
   </w:num>
-  <w:num w:numId="8" w16cid:durableId="1409692297">
+  <w:num w:numId="8" w16cid:durableId="1192259191">
     <w:abstractNumId w:val="1"/>
   </w:num>
-  <w:num w:numId="9" w16cid:durableId="1127625700">
+  <w:num w:numId="9" w16cid:durableId="1624189727">
     <w:abstractNumId w:val="0"/>
   </w:num>
 </w:numbering>
